--- a/Presentation/Transcript.docx
+++ b/Presentation/Transcript.docx
@@ -6,6 +6,14 @@
       <w:pPr>
         <w:ind w:left="720" w:hanging="360"/>
       </w:pPr>
+      <w:r>
+        <w:t>Real Estate in Seattle</w:t>
+      </w:r>
+    </w:p>
+    <w:p>
+      <w:pPr>
+        <w:ind w:left="720" w:hanging="360"/>
+      </w:pPr>
     </w:p>
     <w:p>
       <w:pPr>
@@ -511,7 +519,43 @@
         <w:rPr>
           <w:lang w:val="en-US"/>
         </w:rPr>
-        <w:t>Know for its vibrant cultural scene, Capitol Hill attracts a diverse population, including young professionals. The average home price exceeds $575,000 with a median value of $775,000, and the area has experienced a 5.6% year-over-year growth rate. High rental demand and proximity to major tech employment hubs make it a promising investment area.</w:t>
+        <w:t>Know for its vibrant cultural scene, Capitol Hill attracts a diverse population, including young professionals. The average home price exceeds $</w:t>
+      </w:r>
+      <w:r>
+        <w:rPr>
+          <w:lang w:val="en-US"/>
+        </w:rPr>
+        <w:t>863</w:t>
+      </w:r>
+      <w:r>
+        <w:rPr>
+          <w:lang w:val="en-US"/>
+        </w:rPr>
+        <w:t>,</w:t>
+      </w:r>
+      <w:r>
+        <w:rPr>
+          <w:lang w:val="en-US"/>
+        </w:rPr>
+        <w:t>000</w:t>
+      </w:r>
+      <w:r>
+        <w:rPr>
+          <w:lang w:val="en-US"/>
+        </w:rPr>
+        <w:t xml:space="preserve"> with a median value of $</w:t>
+      </w:r>
+      <w:r>
+        <w:rPr>
+          <w:lang w:val="en-US"/>
+        </w:rPr>
+        <w:t>690</w:t>
+      </w:r>
+      <w:r>
+        <w:rPr>
+          <w:lang w:val="en-US"/>
+        </w:rPr>
+        <w:t>,000, and the area has experienced a year-over-year growth rate. High rental demand and proximity to major tech employment hubs make it a promising investment area.</w:t>
       </w:r>
     </w:p>
     <w:p>
@@ -553,7 +597,19 @@
         <w:rPr>
           <w:lang w:val="en-US"/>
         </w:rPr>
-        <w:t>neighborhood along Shilshole Bay features boutiques, craft breweries, and sandy beaches. Once a fishing village, Ballad has transformed into a bustling area with a growing culinary and art scene. The median sale price of a home is $880,000, reflecting its competitive real estate market-</w:t>
+        <w:t>neighborhood along Shilshole Bay features boutiques, craft breweries, and sandy beaches. Once a fishing village, Ballad has transformed into a bustling area with a growing culinary and art scene. The median sale price of a home is $</w:t>
+      </w:r>
+      <w:r>
+        <w:rPr>
+          <w:lang w:val="en-US"/>
+        </w:rPr>
+        <w:t>536</w:t>
+      </w:r>
+      <w:r>
+        <w:rPr>
+          <w:lang w:val="en-US"/>
+        </w:rPr>
+        <w:t>,000, reflecting its competitive real estate market-</w:t>
       </w:r>
     </w:p>
     <w:p>
@@ -625,7 +681,31 @@
         <w:rPr>
           <w:lang w:val="en-US"/>
         </w:rPr>
-        <w:t>Situated along lake Union, Westlake boasts stunning views and has seen a notable increase in rental and home prices. The average rent for a two bedroom apartment is approximately $2,795, reflecting a 25 % rise, while the median home price is around $688,000, up by 5%. The neighborhood’s appeal is enhanced by excellent schools and a variety of recreational facilities.</w:t>
+        <w:t xml:space="preserve">Situated along lake Union, Westlake boasts stunning views and has seen a notable increase in rental and home prices. The average rent for a two bedroom apartment is </w:t>
+      </w:r>
+      <w:r>
+        <w:rPr>
+          <w:lang w:val="en-US"/>
+        </w:rPr>
+        <w:t xml:space="preserve">according to the web </w:t>
+      </w:r>
+      <w:r>
+        <w:rPr>
+          <w:lang w:val="en-US"/>
+        </w:rPr>
+        <w:t>approximately $2,795, while the median home price is around $</w:t>
+      </w:r>
+      <w:r>
+        <w:rPr>
+          <w:lang w:val="en-US"/>
+        </w:rPr>
+        <w:t>729</w:t>
+      </w:r>
+      <w:r>
+        <w:rPr>
+          <w:lang w:val="en-US"/>
+        </w:rPr>
+        <w:t>,000The neighborhood’s appeal is enhanced by excellent schools and a variety of recreational facilities.</w:t>
       </w:r>
     </w:p>
     <w:p>
@@ -661,7 +741,19 @@
         <w:rPr>
           <w:lang w:val="en-US"/>
         </w:rPr>
-        <w:t>Often related to as a hip neighborhood, Fremont its known for its quirky public art and scenic views of the Seattle skyline. The median home value is just under $700,000, and the median rent is slightly over $1,800. Its welcoming atmosphere and proximity to downtown make it attractive to young professionals, indicating a strong rental market.</w:t>
+        <w:t>Often related to as a hip neighborhood, Fremont its known for its quirky public art and scenic views of the Seattle skyline. The median home value is just under $</w:t>
+      </w:r>
+      <w:r>
+        <w:rPr>
+          <w:lang w:val="en-US"/>
+        </w:rPr>
+        <w:t>543</w:t>
+      </w:r>
+      <w:r>
+        <w:rPr>
+          <w:lang w:val="en-US"/>
+        </w:rPr>
+        <w:t>,000. Its welcoming atmosphere and proximity to downtown make it attractive to young professionals, indicating a strong rental market.</w:t>
       </w:r>
     </w:p>
     <w:p>
@@ -751,8 +843,26 @@
         <w:rPr>
           <w:lang w:val="en-US"/>
         </w:rPr>
+        <w:t>Considerations for successful renovations:</w:t>
+      </w:r>
+    </w:p>
+    <w:p>
+      <w:pPr>
+        <w:pStyle w:val="ListParagraph"/>
+        <w:numPr>
+          <w:ilvl w:val="2"/>
+          <w:numId w:val="1"/>
+        </w:numPr>
+        <w:rPr>
+          <w:lang w:val="en-US"/>
+        </w:rPr>
+      </w:pPr>
+      <w:r>
+        <w:rPr>
+          <w:lang w:val="en-US"/>
+        </w:rPr>
         <w:lastRenderedPageBreak/>
-        <w:t>Considerations for successful renovations:</w:t>
+        <w:t>Market research: Analyze current trends to identify areas with rising properties values and rental demand.</w:t>
       </w:r>
     </w:p>
     <w:p>
@@ -770,7 +880,7 @@
         <w:rPr>
           <w:lang w:val="en-US"/>
         </w:rPr>
-        <w:t>Market research: Analyze current trends to identify areas with rising properties values and rental demand.</w:t>
+        <w:t>Property selection: choose properties in neighborhoods with strong potential and amenities that appeal to your target demographic.</w:t>
       </w:r>
     </w:p>
     <w:p>
@@ -788,7 +898,7 @@
         <w:rPr>
           <w:lang w:val="en-US"/>
         </w:rPr>
-        <w:t>Property selection: choose properties in neighborhoods with strong potential and amenities that appeal to your target demographic.</w:t>
+        <w:t>Quality renovations: Invest in renovations that add value and appeal to potential buyers or renters, such as modernizing kitchens and bathrooms.</w:t>
       </w:r>
     </w:p>
     <w:p>
@@ -806,24 +916,6 @@
         <w:rPr>
           <w:lang w:val="en-US"/>
         </w:rPr>
-        <w:t>Quality renovations: Invest in renovations that add value and appeal to potential buyers or renters, such as modernizing kitchens and bathrooms.</w:t>
-      </w:r>
-    </w:p>
-    <w:p>
-      <w:pPr>
-        <w:pStyle w:val="ListParagraph"/>
-        <w:numPr>
-          <w:ilvl w:val="2"/>
-          <w:numId w:val="1"/>
-        </w:numPr>
-        <w:rPr>
-          <w:lang w:val="en-US"/>
-        </w:rPr>
-      </w:pPr>
-      <w:r>
-        <w:rPr>
-          <w:lang w:val="en-US"/>
-        </w:rPr>
         <w:t>Regulatory compliance: Ensure all renovations comply with Seattle’s building codes and regulations to avoid legal issues.</w:t>
       </w:r>
     </w:p>
@@ -831,24 +923,6 @@
       <w:pPr>
         <w:pStyle w:val="ListParagraph"/>
         <w:numPr>
-          <w:ilvl w:val="1"/>
-          <w:numId w:val="1"/>
-        </w:numPr>
-        <w:rPr>
-          <w:lang w:val="en-US"/>
-        </w:rPr>
-      </w:pPr>
-      <w:r>
-        <w:rPr>
-          <w:lang w:val="en-US"/>
-        </w:rPr>
-        <w:t>By focusing in these neighborhoods and timing your renovations strategically, you can enhance the potential for high returns on your real estate investments in Seattle</w:t>
-      </w:r>
-    </w:p>
-    <w:p>
-      <w:pPr>
-        <w:pStyle w:val="ListParagraph"/>
-        <w:numPr>
           <w:ilvl w:val="0"/>
           <w:numId w:val="1"/>
         </w:numPr>
@@ -860,7 +934,31 @@
         <w:rPr>
           <w:lang w:val="en-US"/>
         </w:rPr>
-        <w:t>By focusing on these aspects, investors can enhance their property’s appeal and value in Seattle’s competitive real estate market.</w:t>
+        <w:t xml:space="preserve">By focusing on these </w:t>
+      </w:r>
+      <w:r>
+        <w:rPr>
+          <w:lang w:val="en-US"/>
+        </w:rPr>
+        <w:t xml:space="preserve">neighborhoods and </w:t>
+      </w:r>
+      <w:r>
+        <w:rPr>
+          <w:lang w:val="en-US"/>
+        </w:rPr>
+        <w:t xml:space="preserve">aspects, </w:t>
+      </w:r>
+      <w:r>
+        <w:rPr>
+          <w:lang w:val="en-US"/>
+        </w:rPr>
+        <w:t xml:space="preserve">and timing your renovations strategically, </w:t>
+      </w:r>
+      <w:r>
+        <w:rPr>
+          <w:lang w:val="en-US"/>
+        </w:rPr>
+        <w:t>investors can enhance their property’s appeal and value in Seattle’s competitive real estate market.</w:t>
       </w:r>
     </w:p>
     <w:p>
